--- a/final_project/final_project_cook.docx
+++ b/final_project/final_project_cook.docx
@@ -614,7 +614,7 @@
     </w:lvl>
   </w:abstractNum>
   <w:abstractNum w:abstractNumId="990">
-    <w:nsid w:val="c984088b"/>
+    <w:nsid w:val="851c8a7e"/>
     <w:multiLevelType w:val="multilevel"/>
     <w:lvl w:ilvl="0">
       <w:numFmt w:val="bullet"/>
